--- a/tables/Aponte_Bolivar_table5.docx
+++ b/tables/Aponte_Bolivar_table5.docx
@@ -4,14 +4,21 @@
   <w:body>
     <w:p>
       <w:pPr>
-        <w:pStyle w:val="TableCaption"/>
-        <w:spacing w:lineRule="exact" w:line="240" w:before="60" w:after="60"/>
-        <w:ind w:hanging="0" w:left="60" w:right="60"/>
+        <w:pStyle w:val="Table"/>
+        <w:spacing w:before="120" w:after="120"/>
         <w:jc w:val="left"/>
+        <w:rPr/>
+      </w:pPr>
+      <w:r>
         <w:rPr>
           <w:rFonts w:ascii="TeX Gyre Termes" w:hAnsi="TeX Gyre Termes"/>
+          <w:b/>
+          <w:bCs/>
+          <w:i w:val="false"/>
+          <w:iCs w:val="false"/>
         </w:rPr>
-      </w:pPr>
+        <w:t xml:space="preserve">Table 5: </w:t>
+      </w:r>
       <w:r>
         <w:rPr>
           <w:rFonts w:ascii="TeX Gyre Termes" w:hAnsi="TeX Gyre Termes"/>
@@ -39,8 +46,8 @@
       </w:tblPr>
       <w:tblGrid>
         <w:gridCol w:w="1900"/>
-        <w:gridCol w:w="1894"/>
-        <w:gridCol w:w="1827"/>
+        <w:gridCol w:w="1893"/>
+        <w:gridCol w:w="1828"/>
         <w:gridCol w:w="1982"/>
         <w:gridCol w:w="1908"/>
       </w:tblGrid>
@@ -190,7 +197,7 @@
         </w:tc>
         <w:tc>
           <w:tcPr>
-            <w:tcW w:w="1894" w:type="dxa"/>
+            <w:tcW w:w="1893" w:type="dxa"/>
             <w:tcBorders>
               <w:top w:val="single" w:sz="8" w:space="0" w:color="000000"/>
               <w:bottom w:val="single" w:sz="2" w:space="0" w:color="000000"/>
@@ -225,7 +232,7 @@
         </w:tc>
         <w:tc>
           <w:tcPr>
-            <w:tcW w:w="1827" w:type="dxa"/>
+            <w:tcW w:w="1828" w:type="dxa"/>
             <w:tcBorders>
               <w:top w:val="single" w:sz="8" w:space="0" w:color="000000"/>
               <w:bottom w:val="single" w:sz="2" w:space="0" w:color="000000"/>
@@ -374,7 +381,7 @@
         </w:tc>
         <w:tc>
           <w:tcPr>
-            <w:tcW w:w="1894" w:type="dxa"/>
+            <w:tcW w:w="1893" w:type="dxa"/>
             <w:tcBorders>
               <w:top w:val="single" w:sz="2" w:space="0" w:color="000000"/>
             </w:tcBorders>
@@ -403,7 +410,7 @@
         </w:tc>
         <w:tc>
           <w:tcPr>
-            <w:tcW w:w="1827" w:type="dxa"/>
+            <w:tcW w:w="1828" w:type="dxa"/>
             <w:tcBorders>
               <w:top w:val="single" w:sz="2" w:space="0" w:color="000000"/>
             </w:tcBorders>
@@ -527,101 +534,65 @@
         </w:tc>
         <w:tc>
           <w:tcPr>
-            <w:tcW w:w="1894" w:type="dxa"/>
-            <w:tcBorders/>
-            <w:shd w:color="auto" w:fill="FFFFFF" w:val="clear"/>
-          </w:tcPr>
-          <w:p>
-            <w:pPr>
-              <w:pStyle w:val="Normal"/>
-              <w:spacing w:lineRule="exact" w:line="240" w:before="80" w:after="80"/>
-              <w:ind w:hanging="0" w:left="80" w:right="80"/>
-              <w:jc w:val="center"/>
-              <w:rPr>
-                <w:rFonts w:ascii="TeX Gyre Termes" w:hAnsi="TeX Gyre Termes"/>
-                <w:sz w:val="22"/>
-                <w:szCs w:val="22"/>
-              </w:rPr>
-            </w:pPr>
-            <w:r>
-              <w:rPr>
-                <w:rFonts w:eastAsia="Tex Gyre Termes" w:cs="Tex Gyre Termes" w:ascii="TeX Gyre Termes" w:hAnsi="TeX Gyre Termes"/>
-                <w:b w:val="false"/>
-                <w:i w:val="false"/>
-                <w:color w:val="000000"/>
-                <w:sz w:val="22"/>
-                <w:szCs w:val="22"/>
-                <w:u w:val="none"/>
-              </w:rPr>
-              <w:t>-0.3</w:t>
-            </w:r>
-            <w:r>
-              <w:rPr>
-                <w:rFonts w:eastAsia="Tex Gyre Termes" w:cs="Tex Gyre Termes" w:ascii="TeX Gyre Termes" w:hAnsi="TeX Gyre Termes"/>
-                <w:b w:val="false"/>
-                <w:i w:val="false"/>
-                <w:color w:val="000000"/>
-                <w:sz w:val="22"/>
-                <w:szCs w:val="22"/>
-                <w:u w:val="none"/>
-              </w:rPr>
-              <w:t>3</w:t>
-            </w:r>
-          </w:p>
-        </w:tc>
-        <w:tc>
-          <w:tcPr>
-            <w:tcW w:w="1827" w:type="dxa"/>
-            <w:tcBorders/>
-            <w:shd w:color="auto" w:fill="FFFFFF" w:val="clear"/>
-          </w:tcPr>
-          <w:p>
-            <w:pPr>
-              <w:pStyle w:val="Normal"/>
-              <w:spacing w:lineRule="exact" w:line="240" w:before="80" w:after="80"/>
-              <w:ind w:hanging="0" w:left="80" w:right="80"/>
-              <w:jc w:val="center"/>
-              <w:rPr>
-                <w:rFonts w:ascii="TeX Gyre Termes" w:hAnsi="TeX Gyre Termes"/>
-                <w:sz w:val="22"/>
-                <w:szCs w:val="22"/>
-              </w:rPr>
-            </w:pPr>
-            <w:r>
-              <w:rPr>
-                <w:rFonts w:eastAsia="Tex Gyre Termes" w:cs="Tex Gyre Termes" w:ascii="TeX Gyre Termes" w:hAnsi="TeX Gyre Termes"/>
-                <w:b w:val="false"/>
-                <w:i w:val="false"/>
-                <w:color w:val="000000"/>
-                <w:sz w:val="22"/>
-                <w:szCs w:val="22"/>
-                <w:u w:val="none"/>
-              </w:rPr>
-              <w:t>(-2.20 - 1.5</w:t>
-            </w:r>
-            <w:r>
-              <w:rPr>
-                <w:rFonts w:eastAsia="Tex Gyre Termes" w:cs="Tex Gyre Termes" w:ascii="TeX Gyre Termes" w:hAnsi="TeX Gyre Termes"/>
-                <w:b w:val="false"/>
-                <w:i w:val="false"/>
-                <w:color w:val="000000"/>
-                <w:sz w:val="22"/>
-                <w:szCs w:val="22"/>
-                <w:u w:val="none"/>
-              </w:rPr>
-              <w:t>5</w:t>
-            </w:r>
-            <w:r>
-              <w:rPr>
-                <w:rFonts w:eastAsia="Tex Gyre Termes" w:cs="Tex Gyre Termes" w:ascii="TeX Gyre Termes" w:hAnsi="TeX Gyre Termes"/>
-                <w:b w:val="false"/>
-                <w:i w:val="false"/>
-                <w:color w:val="000000"/>
-                <w:sz w:val="22"/>
-                <w:szCs w:val="22"/>
-                <w:u w:val="none"/>
-              </w:rPr>
-              <w:t xml:space="preserve"> ) [-0.345]</w:t>
+            <w:tcW w:w="1893" w:type="dxa"/>
+            <w:tcBorders/>
+            <w:shd w:color="auto" w:fill="FFFFFF" w:val="clear"/>
+          </w:tcPr>
+          <w:p>
+            <w:pPr>
+              <w:pStyle w:val="Normal"/>
+              <w:spacing w:lineRule="exact" w:line="240" w:before="80" w:after="80"/>
+              <w:ind w:hanging="0" w:left="80" w:right="80"/>
+              <w:jc w:val="center"/>
+              <w:rPr>
+                <w:rFonts w:ascii="TeX Gyre Termes" w:hAnsi="TeX Gyre Termes"/>
+                <w:sz w:val="22"/>
+                <w:szCs w:val="22"/>
+              </w:rPr>
+            </w:pPr>
+            <w:r>
+              <w:rPr>
+                <w:rFonts w:eastAsia="Tex Gyre Termes" w:cs="Tex Gyre Termes" w:ascii="TeX Gyre Termes" w:hAnsi="TeX Gyre Termes"/>
+                <w:b w:val="false"/>
+                <w:i w:val="false"/>
+                <w:color w:val="000000"/>
+                <w:sz w:val="22"/>
+                <w:szCs w:val="22"/>
+                <w:u w:val="none"/>
+              </w:rPr>
+              <w:t>-0.33</w:t>
+            </w:r>
+          </w:p>
+        </w:tc>
+        <w:tc>
+          <w:tcPr>
+            <w:tcW w:w="1828" w:type="dxa"/>
+            <w:tcBorders/>
+            <w:shd w:color="auto" w:fill="FFFFFF" w:val="clear"/>
+          </w:tcPr>
+          <w:p>
+            <w:pPr>
+              <w:pStyle w:val="Normal"/>
+              <w:spacing w:lineRule="exact" w:line="240" w:before="80" w:after="80"/>
+              <w:ind w:hanging="0" w:left="80" w:right="80"/>
+              <w:jc w:val="center"/>
+              <w:rPr>
+                <w:rFonts w:ascii="TeX Gyre Termes" w:hAnsi="TeX Gyre Termes"/>
+                <w:sz w:val="22"/>
+                <w:szCs w:val="22"/>
+              </w:rPr>
+            </w:pPr>
+            <w:r>
+              <w:rPr>
+                <w:rFonts w:eastAsia="Tex Gyre Termes" w:cs="Tex Gyre Termes" w:ascii="TeX Gyre Termes" w:hAnsi="TeX Gyre Termes"/>
+                <w:b w:val="false"/>
+                <w:i w:val="false"/>
+                <w:color w:val="000000"/>
+                <w:sz w:val="22"/>
+                <w:szCs w:val="22"/>
+                <w:u w:val="none"/>
+              </w:rPr>
+              <w:t>(-2.20 - 1.55 ) [-0.345]</w:t>
             </w:r>
           </w:p>
         </w:tc>
@@ -653,8 +624,28 @@
                 <w:szCs w:val="22"/>
                 <w:u w:val="none"/>
               </w:rPr>
-              <w:t>-2.8</w:t>
-            </w:r>
+              <w:t>-2.83 ***</w:t>
+            </w:r>
+          </w:p>
+        </w:tc>
+        <w:tc>
+          <w:tcPr>
+            <w:tcW w:w="1908" w:type="dxa"/>
+            <w:tcBorders/>
+            <w:shd w:color="auto" w:fill="FFFFFF" w:val="clear"/>
+          </w:tcPr>
+          <w:p>
+            <w:pPr>
+              <w:pStyle w:val="Normal"/>
+              <w:spacing w:lineRule="exact" w:line="240" w:before="80" w:after="80"/>
+              <w:ind w:hanging="0" w:left="80" w:right="0"/>
+              <w:jc w:val="center"/>
+              <w:rPr>
+                <w:rFonts w:ascii="TeX Gyre Termes" w:hAnsi="TeX Gyre Termes"/>
+                <w:sz w:val="22"/>
+                <w:szCs w:val="22"/>
+              </w:rPr>
+            </w:pPr>
             <w:r>
               <w:rPr>
                 <w:rFonts w:eastAsia="Tex Gyre Termes" w:cs="Tex Gyre Termes" w:ascii="TeX Gyre Termes" w:hAnsi="TeX Gyre Termes"/>
@@ -665,75 +656,7 @@
                 <w:szCs w:val="22"/>
                 <w:u w:val="none"/>
               </w:rPr>
-              <w:t>3</w:t>
-            </w:r>
-            <w:r>
-              <w:rPr>
-                <w:rFonts w:eastAsia="Tex Gyre Termes" w:cs="Tex Gyre Termes" w:ascii="TeX Gyre Termes" w:hAnsi="TeX Gyre Termes"/>
-                <w:b/>
-                <w:i w:val="false"/>
-                <w:color w:val="000000"/>
-                <w:sz w:val="22"/>
-                <w:szCs w:val="22"/>
-                <w:u w:val="none"/>
-              </w:rPr>
-              <w:t xml:space="preserve"> ***</w:t>
-            </w:r>
-          </w:p>
-        </w:tc>
-        <w:tc>
-          <w:tcPr>
-            <w:tcW w:w="1908" w:type="dxa"/>
-            <w:tcBorders/>
-            <w:shd w:color="auto" w:fill="FFFFFF" w:val="clear"/>
-          </w:tcPr>
-          <w:p>
-            <w:pPr>
-              <w:pStyle w:val="Normal"/>
-              <w:spacing w:lineRule="exact" w:line="240" w:before="80" w:after="80"/>
-              <w:ind w:hanging="0" w:left="80" w:right="0"/>
-              <w:jc w:val="center"/>
-              <w:rPr>
-                <w:rFonts w:ascii="TeX Gyre Termes" w:hAnsi="TeX Gyre Termes"/>
-                <w:sz w:val="22"/>
-                <w:szCs w:val="22"/>
-              </w:rPr>
-            </w:pPr>
-            <w:r>
-              <w:rPr>
-                <w:rFonts w:eastAsia="Tex Gyre Termes" w:cs="Tex Gyre Termes" w:ascii="TeX Gyre Termes" w:hAnsi="TeX Gyre Termes"/>
-                <w:b/>
-                <w:i w:val="false"/>
-                <w:color w:val="000000"/>
-                <w:sz w:val="22"/>
-                <w:szCs w:val="22"/>
-                <w:u w:val="none"/>
-              </w:rPr>
-              <w:t>(-3.7</w:t>
-            </w:r>
-            <w:r>
-              <w:rPr>
-                <w:rFonts w:eastAsia="Tex Gyre Termes" w:cs="Tex Gyre Termes" w:ascii="TeX Gyre Termes" w:hAnsi="TeX Gyre Termes"/>
-                <w:b/>
-                <w:i w:val="false"/>
-                <w:color w:val="000000"/>
-                <w:sz w:val="22"/>
-                <w:szCs w:val="22"/>
-                <w:u w:val="none"/>
-              </w:rPr>
-              <w:t>3</w:t>
-            </w:r>
-            <w:r>
-              <w:rPr>
-                <w:rFonts w:eastAsia="Tex Gyre Termes" w:cs="Tex Gyre Termes" w:ascii="TeX Gyre Termes" w:hAnsi="TeX Gyre Termes"/>
-                <w:b/>
-                <w:i w:val="false"/>
-                <w:color w:val="000000"/>
-                <w:sz w:val="22"/>
-                <w:szCs w:val="22"/>
-                <w:u w:val="none"/>
-              </w:rPr>
-              <w:t xml:space="preserve"> - -1.93 ) [-6.19]</w:t>
+              <w:t>(-3.73 - -1.93 ) [-6.19]</w:t>
             </w:r>
           </w:p>
         </w:tc>
@@ -776,7 +699,7 @@
         </w:tc>
         <w:tc>
           <w:tcPr>
-            <w:tcW w:w="1894" w:type="dxa"/>
+            <w:tcW w:w="1893" w:type="dxa"/>
             <w:tcBorders/>
             <w:shd w:color="auto" w:fill="FFFFFF" w:val="clear"/>
           </w:tcPr>
@@ -802,37 +725,13 @@
                 <w:szCs w:val="22"/>
                 <w:u w:val="none"/>
               </w:rPr>
-              <w:t>-0.0</w:t>
-            </w:r>
-            <w:r>
-              <w:rPr>
-                <w:rFonts w:eastAsia="Tex Gyre Termes" w:cs="Tex Gyre Termes" w:ascii="TeX Gyre Termes" w:hAnsi="TeX Gyre Termes"/>
-                <w:b/>
-                <w:i w:val="false"/>
-                <w:color w:val="000000"/>
-                <w:sz w:val="22"/>
-                <w:szCs w:val="22"/>
-                <w:u w:val="none"/>
-              </w:rPr>
-              <w:t>1</w:t>
-            </w:r>
-            <w:r>
-              <w:rPr>
-                <w:rFonts w:eastAsia="Tex Gyre Termes" w:cs="Tex Gyre Termes" w:ascii="TeX Gyre Termes" w:hAnsi="TeX Gyre Termes"/>
-                <w:b/>
-                <w:i w:val="false"/>
-                <w:color w:val="000000"/>
-                <w:sz w:val="22"/>
-                <w:szCs w:val="22"/>
-                <w:u w:val="none"/>
-              </w:rPr>
-              <w:t xml:space="preserve"> **</w:t>
-            </w:r>
-          </w:p>
-        </w:tc>
-        <w:tc>
-          <w:tcPr>
-            <w:tcW w:w="1827" w:type="dxa"/>
+              <w:t>-0.01 **</w:t>
+            </w:r>
+          </w:p>
+        </w:tc>
+        <w:tc>
+          <w:tcPr>
+            <w:tcW w:w="1828" w:type="dxa"/>
             <w:tcBorders/>
             <w:shd w:color="auto" w:fill="FFFFFF" w:val="clear"/>
           </w:tcPr>
@@ -965,7 +864,7 @@
         </w:tc>
         <w:tc>
           <w:tcPr>
-            <w:tcW w:w="1894" w:type="dxa"/>
+            <w:tcW w:w="1893" w:type="dxa"/>
             <w:tcBorders/>
             <w:shd w:color="auto" w:fill="FFFFFF" w:val="clear"/>
           </w:tcPr>
@@ -997,7 +896,7 @@
         </w:tc>
         <w:tc>
           <w:tcPr>
-            <w:tcW w:w="1827" w:type="dxa"/>
+            <w:tcW w:w="1828" w:type="dxa"/>
             <w:tcBorders/>
             <w:shd w:color="auto" w:fill="FFFFFF" w:val="clear"/>
           </w:tcPr>
@@ -1023,79 +922,7 @@
                 <w:szCs w:val="22"/>
                 <w:u w:val="none"/>
               </w:rPr>
-              <w:t>(210.4</w:t>
-            </w:r>
-            <w:r>
-              <w:rPr>
-                <w:rFonts w:eastAsia="Tex Gyre Termes" w:cs="Tex Gyre Termes" w:ascii="TeX Gyre Termes" w:hAnsi="TeX Gyre Termes"/>
-                <w:b/>
-                <w:i w:val="false"/>
-                <w:color w:val="000000"/>
-                <w:sz w:val="22"/>
-                <w:szCs w:val="22"/>
-                <w:u w:val="none"/>
-              </w:rPr>
-              <w:t>2</w:t>
-            </w:r>
-            <w:r>
-              <w:rPr>
-                <w:rFonts w:eastAsia="Tex Gyre Termes" w:cs="Tex Gyre Termes" w:ascii="TeX Gyre Termes" w:hAnsi="TeX Gyre Termes"/>
-                <w:b/>
-                <w:i w:val="false"/>
-                <w:color w:val="000000"/>
-                <w:sz w:val="22"/>
-                <w:szCs w:val="22"/>
-                <w:u w:val="none"/>
-              </w:rPr>
-              <w:t xml:space="preserve"> - 1436.7</w:t>
-            </w:r>
-            <w:r>
-              <w:rPr>
-                <w:rFonts w:eastAsia="Tex Gyre Termes" w:cs="Tex Gyre Termes" w:ascii="TeX Gyre Termes" w:hAnsi="TeX Gyre Termes"/>
-                <w:b/>
-                <w:i w:val="false"/>
-                <w:color w:val="000000"/>
-                <w:sz w:val="22"/>
-                <w:szCs w:val="22"/>
-                <w:u w:val="none"/>
-              </w:rPr>
-              <w:t>9</w:t>
-            </w:r>
-            <w:r>
-              <w:rPr>
-                <w:rFonts w:eastAsia="Tex Gyre Termes" w:cs="Tex Gyre Termes" w:ascii="TeX Gyre Termes" w:hAnsi="TeX Gyre Termes"/>
-                <w:b/>
-                <w:i w:val="false"/>
-                <w:color w:val="000000"/>
-                <w:sz w:val="22"/>
-                <w:szCs w:val="22"/>
-                <w:u w:val="none"/>
-              </w:rPr>
-              <w:t xml:space="preserve"> ) [2.6</w:t>
-            </w:r>
-            <w:r>
-              <w:rPr>
-                <w:rFonts w:eastAsia="Tex Gyre Termes" w:cs="Tex Gyre Termes" w:ascii="TeX Gyre Termes" w:hAnsi="TeX Gyre Termes"/>
-                <w:b/>
-                <w:i w:val="false"/>
-                <w:color w:val="000000"/>
-                <w:sz w:val="22"/>
-                <w:szCs w:val="22"/>
-                <w:u w:val="none"/>
-              </w:rPr>
-              <w:t>5</w:t>
-            </w:r>
-            <w:r>
-              <w:rPr>
-                <w:rFonts w:eastAsia="Tex Gyre Termes" w:cs="Tex Gyre Termes" w:ascii="TeX Gyre Termes" w:hAnsi="TeX Gyre Termes"/>
-                <w:b/>
-                <w:i w:val="false"/>
-                <w:color w:val="000000"/>
-                <w:sz w:val="22"/>
-                <w:szCs w:val="22"/>
-                <w:u w:val="none"/>
-              </w:rPr>
-              <w:t>]</w:t>
+              <w:t>(210.42 - 1436.79 ) [2.65]</w:t>
             </w:r>
           </w:p>
         </w:tc>
@@ -1127,19 +954,7 @@
                 <w:szCs w:val="22"/>
                 <w:u w:val="none"/>
               </w:rPr>
-              <w:t>225.6</w:t>
-            </w:r>
-            <w:r>
-              <w:rPr>
-                <w:rFonts w:eastAsia="Tex Gyre Termes" w:cs="Tex Gyre Termes" w:ascii="TeX Gyre Termes" w:hAnsi="TeX Gyre Termes"/>
-                <w:b w:val="false"/>
-                <w:i w:val="false"/>
-                <w:color w:val="000000"/>
-                <w:sz w:val="22"/>
-                <w:szCs w:val="22"/>
-                <w:u w:val="none"/>
-              </w:rPr>
-              <w:t>2</w:t>
+              <w:t>225.62</w:t>
             </w:r>
           </w:p>
         </w:tc>
@@ -1171,31 +986,7 @@
                 <w:szCs w:val="22"/>
                 <w:u w:val="none"/>
               </w:rPr>
-              <w:t>(-156.5</w:t>
-            </w:r>
-            <w:r>
-              <w:rPr>
-                <w:rFonts w:eastAsia="Tex Gyre Termes" w:cs="Tex Gyre Termes" w:ascii="TeX Gyre Termes" w:hAnsi="TeX Gyre Termes"/>
-                <w:b w:val="false"/>
-                <w:i w:val="false"/>
-                <w:color w:val="000000"/>
-                <w:sz w:val="22"/>
-                <w:szCs w:val="22"/>
-                <w:u w:val="none"/>
-              </w:rPr>
-              <w:t>6</w:t>
-            </w:r>
-            <w:r>
-              <w:rPr>
-                <w:rFonts w:eastAsia="Tex Gyre Termes" w:cs="Tex Gyre Termes" w:ascii="TeX Gyre Termes" w:hAnsi="TeX Gyre Termes"/>
-                <w:b w:val="false"/>
-                <w:i w:val="false"/>
-                <w:color w:val="000000"/>
-                <w:sz w:val="22"/>
-                <w:szCs w:val="22"/>
-                <w:u w:val="none"/>
-              </w:rPr>
-              <w:t xml:space="preserve"> - 607.79 ) [1.16]</w:t>
+              <w:t>(-156.56 - 607.79 ) [1.16]</w:t>
             </w:r>
           </w:p>
         </w:tc>
@@ -1238,7 +1029,7 @@
         </w:tc>
         <w:tc>
           <w:tcPr>
-            <w:tcW w:w="1894" w:type="dxa"/>
+            <w:tcW w:w="1893" w:type="dxa"/>
             <w:tcBorders/>
             <w:shd w:color="auto" w:fill="FFFFFF" w:val="clear"/>
           </w:tcPr>
@@ -1264,8 +1055,28 @@
                 <w:szCs w:val="22"/>
                 <w:u w:val="none"/>
               </w:rPr>
-              <w:t>-0.7</w:t>
-            </w:r>
+              <w:t>-0.75 ***</w:t>
+            </w:r>
+          </w:p>
+        </w:tc>
+        <w:tc>
+          <w:tcPr>
+            <w:tcW w:w="1828" w:type="dxa"/>
+            <w:tcBorders/>
+            <w:shd w:color="auto" w:fill="FFFFFF" w:val="clear"/>
+          </w:tcPr>
+          <w:p>
+            <w:pPr>
+              <w:pStyle w:val="Normal"/>
+              <w:spacing w:lineRule="exact" w:line="240" w:before="80" w:after="80"/>
+              <w:ind w:hanging="0" w:left="80" w:right="80"/>
+              <w:jc w:val="center"/>
+              <w:rPr>
+                <w:rFonts w:ascii="TeX Gyre Termes" w:hAnsi="TeX Gyre Termes"/>
+                <w:sz w:val="22"/>
+                <w:szCs w:val="22"/>
+              </w:rPr>
+            </w:pPr>
             <w:r>
               <w:rPr>
                 <w:rFonts w:eastAsia="Tex Gyre Termes" w:cs="Tex Gyre Termes" w:ascii="TeX Gyre Termes" w:hAnsi="TeX Gyre Termes"/>
@@ -1276,123 +1087,7 @@
                 <w:szCs w:val="22"/>
                 <w:u w:val="none"/>
               </w:rPr>
-              <w:t>5</w:t>
-            </w:r>
-            <w:r>
-              <w:rPr>
-                <w:rFonts w:eastAsia="Tex Gyre Termes" w:cs="Tex Gyre Termes" w:ascii="TeX Gyre Termes" w:hAnsi="TeX Gyre Termes"/>
-                <w:b/>
-                <w:i w:val="false"/>
-                <w:color w:val="000000"/>
-                <w:sz w:val="22"/>
-                <w:szCs w:val="22"/>
-                <w:u w:val="none"/>
-              </w:rPr>
-              <w:t xml:space="preserve"> ***</w:t>
-            </w:r>
-          </w:p>
-        </w:tc>
-        <w:tc>
-          <w:tcPr>
-            <w:tcW w:w="1827" w:type="dxa"/>
-            <w:tcBorders/>
-            <w:shd w:color="auto" w:fill="FFFFFF" w:val="clear"/>
-          </w:tcPr>
-          <w:p>
-            <w:pPr>
-              <w:pStyle w:val="Normal"/>
-              <w:spacing w:lineRule="exact" w:line="240" w:before="80" w:after="80"/>
-              <w:ind w:hanging="0" w:left="80" w:right="80"/>
-              <w:jc w:val="center"/>
-              <w:rPr>
-                <w:rFonts w:ascii="TeX Gyre Termes" w:hAnsi="TeX Gyre Termes"/>
-                <w:sz w:val="22"/>
-                <w:szCs w:val="22"/>
-              </w:rPr>
-            </w:pPr>
-            <w:r>
-              <w:rPr>
-                <w:rFonts w:eastAsia="Tex Gyre Termes" w:cs="Tex Gyre Termes" w:ascii="TeX Gyre Termes" w:hAnsi="TeX Gyre Termes"/>
-                <w:b/>
-                <w:i w:val="false"/>
-                <w:color w:val="000000"/>
-                <w:sz w:val="22"/>
-                <w:szCs w:val="22"/>
-                <w:u w:val="none"/>
-              </w:rPr>
-              <w:t>(-0.9</w:t>
-            </w:r>
-            <w:r>
-              <w:rPr>
-                <w:rFonts w:eastAsia="Tex Gyre Termes" w:cs="Tex Gyre Termes" w:ascii="TeX Gyre Termes" w:hAnsi="TeX Gyre Termes"/>
-                <w:b/>
-                <w:i w:val="false"/>
-                <w:color w:val="000000"/>
-                <w:sz w:val="22"/>
-                <w:szCs w:val="22"/>
-                <w:u w:val="none"/>
-              </w:rPr>
-              <w:t>9</w:t>
-            </w:r>
-            <w:r>
-              <w:rPr>
-                <w:rFonts w:eastAsia="Tex Gyre Termes" w:cs="Tex Gyre Termes" w:ascii="TeX Gyre Termes" w:hAnsi="TeX Gyre Termes"/>
-                <w:b/>
-                <w:i w:val="false"/>
-                <w:color w:val="000000"/>
-                <w:sz w:val="22"/>
-                <w:szCs w:val="22"/>
-                <w:u w:val="none"/>
-              </w:rPr>
-              <w:t xml:space="preserve"> - -0.5</w:t>
-            </w:r>
-            <w:r>
-              <w:rPr>
-                <w:rFonts w:eastAsia="Tex Gyre Termes" w:cs="Tex Gyre Termes" w:ascii="TeX Gyre Termes" w:hAnsi="TeX Gyre Termes"/>
-                <w:b/>
-                <w:i w:val="false"/>
-                <w:color w:val="000000"/>
-                <w:sz w:val="22"/>
-                <w:szCs w:val="22"/>
-                <w:u w:val="none"/>
-              </w:rPr>
-              <w:t>1</w:t>
-            </w:r>
-            <w:r>
-              <w:rPr>
-                <w:rFonts w:eastAsia="Tex Gyre Termes" w:cs="Tex Gyre Termes" w:ascii="TeX Gyre Termes" w:hAnsi="TeX Gyre Termes"/>
-                <w:b/>
-                <w:i w:val="false"/>
-                <w:color w:val="000000"/>
-                <w:sz w:val="22"/>
-                <w:szCs w:val="22"/>
-                <w:u w:val="none"/>
-              </w:rPr>
-              <w:t xml:space="preserve"> ) [-6.1</w:t>
-            </w:r>
-            <w:r>
-              <w:rPr>
-                <w:rFonts w:eastAsia="Tex Gyre Termes" w:cs="Tex Gyre Termes" w:ascii="TeX Gyre Termes" w:hAnsi="TeX Gyre Termes"/>
-                <w:b/>
-                <w:i w:val="false"/>
-                <w:color w:val="000000"/>
-                <w:sz w:val="22"/>
-                <w:szCs w:val="22"/>
-                <w:u w:val="none"/>
-              </w:rPr>
-              <w:t>8</w:t>
-            </w:r>
-            <w:r>
-              <w:rPr>
-                <w:rFonts w:eastAsia="Tex Gyre Termes" w:cs="Tex Gyre Termes" w:ascii="TeX Gyre Termes" w:hAnsi="TeX Gyre Termes"/>
-                <w:b/>
-                <w:i w:val="false"/>
-                <w:color w:val="000000"/>
-                <w:sz w:val="22"/>
-                <w:szCs w:val="22"/>
-                <w:u w:val="none"/>
-              </w:rPr>
-              <w:t>]</w:t>
+              <w:t>(-0.99 - -0.51 ) [-6.18]</w:t>
             </w:r>
           </w:p>
         </w:tc>
@@ -1495,7 +1190,7 @@
         </w:tc>
         <w:tc>
           <w:tcPr>
-            <w:tcW w:w="1894" w:type="dxa"/>
+            <w:tcW w:w="1893" w:type="dxa"/>
             <w:tcBorders/>
             <w:shd w:color="auto" w:fill="FFFFFF" w:val="clear"/>
             <w:tcMar>
@@ -1528,7 +1223,7 @@
         </w:tc>
         <w:tc>
           <w:tcPr>
-            <w:tcW w:w="1827" w:type="dxa"/>
+            <w:tcW w:w="1828" w:type="dxa"/>
             <w:tcBorders/>
             <w:shd w:color="auto" w:fill="FFFFFF" w:val="clear"/>
             <w:tcMar>
@@ -1670,7 +1365,7 @@
         </w:tc>
         <w:tc>
           <w:tcPr>
-            <w:tcW w:w="1894" w:type="dxa"/>
+            <w:tcW w:w="1893" w:type="dxa"/>
             <w:tcBorders/>
             <w:shd w:color="auto" w:fill="FFFFFF" w:val="clear"/>
             <w:tcMar>
@@ -1713,7 +1408,7 @@
         </w:tc>
         <w:tc>
           <w:tcPr>
-            <w:tcW w:w="1827" w:type="dxa"/>
+            <w:tcW w:w="1828" w:type="dxa"/>
             <w:tcBorders/>
             <w:shd w:color="auto" w:fill="FFFFFF" w:val="clear"/>
             <w:tcMar>
@@ -1879,7 +1574,7 @@
         </w:tc>
         <w:tc>
           <w:tcPr>
-            <w:tcW w:w="1894" w:type="dxa"/>
+            <w:tcW w:w="1893" w:type="dxa"/>
             <w:tcBorders/>
             <w:shd w:color="auto" w:fill="FFFFFF" w:val="clear"/>
             <w:tcMar>
@@ -1917,7 +1612,7 @@
         </w:tc>
         <w:tc>
           <w:tcPr>
-            <w:tcW w:w="1827" w:type="dxa"/>
+            <w:tcW w:w="1828" w:type="dxa"/>
             <w:tcBorders/>
             <w:shd w:color="auto" w:fill="FFFFFF" w:val="clear"/>
             <w:tcMar>
@@ -2087,7 +1782,7 @@
         </w:tc>
         <w:tc>
           <w:tcPr>
-            <w:tcW w:w="1894" w:type="dxa"/>
+            <w:tcW w:w="1893" w:type="dxa"/>
             <w:tcBorders/>
             <w:shd w:color="auto" w:fill="FFFFFF" w:val="clear"/>
             <w:tcMar>
@@ -2125,7 +1820,7 @@
         </w:tc>
         <w:tc>
           <w:tcPr>
-            <w:tcW w:w="1827" w:type="dxa"/>
+            <w:tcW w:w="1828" w:type="dxa"/>
             <w:tcBorders/>
             <w:shd w:color="auto" w:fill="FFFFFF" w:val="clear"/>
             <w:tcMar>
@@ -2199,19 +1894,7 @@
                 <w:szCs w:val="22"/>
                 <w:u w:val="none"/>
               </w:rPr>
-              <w:t>0.4</w:t>
-            </w:r>
-            <w:r>
-              <w:rPr>
-                <w:rFonts w:eastAsia="Tex Gyre Termes" w:cs="Tex Gyre Termes" w:ascii="TeX Gyre Termes" w:hAnsi="TeX Gyre Termes"/>
-                <w:b w:val="false"/>
-                <w:i w:val="false"/>
-                <w:color w:val="000000"/>
-                <w:sz w:val="22"/>
-                <w:szCs w:val="22"/>
-                <w:u w:val="none"/>
-              </w:rPr>
-              <w:t>1</w:t>
+              <w:t>0.41</w:t>
             </w:r>
           </w:p>
         </w:tc>
@@ -2302,7 +1985,7 @@
         </w:tc>
         <w:tc>
           <w:tcPr>
-            <w:tcW w:w="1894" w:type="dxa"/>
+            <w:tcW w:w="1893" w:type="dxa"/>
             <w:tcBorders/>
             <w:shd w:color="auto" w:fill="FFFFFF" w:val="clear"/>
             <w:tcMar>
@@ -2340,7 +2023,7 @@
         </w:tc>
         <w:tc>
           <w:tcPr>
-            <w:tcW w:w="1827" w:type="dxa"/>
+            <w:tcW w:w="1828" w:type="dxa"/>
             <w:tcBorders/>
             <w:shd w:color="auto" w:fill="FFFFFF" w:val="clear"/>
             <w:tcMar>
@@ -2505,7 +2188,7 @@
         </w:tc>
         <w:tc>
           <w:tcPr>
-            <w:tcW w:w="1894" w:type="dxa"/>
+            <w:tcW w:w="1893" w:type="dxa"/>
             <w:tcBorders/>
             <w:shd w:color="auto" w:fill="FFFFFF" w:val="clear"/>
             <w:tcMar>
@@ -2543,7 +2226,7 @@
         </w:tc>
         <w:tc>
           <w:tcPr>
-            <w:tcW w:w="1827" w:type="dxa"/>
+            <w:tcW w:w="1828" w:type="dxa"/>
             <w:tcBorders/>
             <w:shd w:color="auto" w:fill="FFFFFF" w:val="clear"/>
             <w:tcMar>
@@ -2617,19 +2300,7 @@
                 <w:szCs w:val="22"/>
                 <w:u w:val="none"/>
               </w:rPr>
-              <w:t>0.2</w:t>
-            </w:r>
-            <w:r>
-              <w:rPr>
-                <w:rFonts w:eastAsia="Tex Gyre Termes" w:cs="Tex Gyre Termes" w:ascii="TeX Gyre Termes" w:hAnsi="TeX Gyre Termes"/>
-                <w:b w:val="false"/>
-                <w:i w:val="false"/>
-                <w:color w:val="000000"/>
-                <w:sz w:val="22"/>
-                <w:szCs w:val="22"/>
-                <w:u w:val="none"/>
-              </w:rPr>
-              <w:t>2</w:t>
+              <w:t>0.22</w:t>
             </w:r>
           </w:p>
         </w:tc>
@@ -2733,7 +2404,7 @@
         </w:tc>
         <w:tc>
           <w:tcPr>
-            <w:tcW w:w="1894" w:type="dxa"/>
+            <w:tcW w:w="1893" w:type="dxa"/>
             <w:tcBorders/>
             <w:shd w:color="auto" w:fill="FFFFFF" w:val="clear"/>
             <w:tcMar>
@@ -2765,25 +2436,13 @@
                 <w:szCs w:val="22"/>
                 <w:u w:val="none"/>
               </w:rPr>
-              <w:t>-0.9</w:t>
-            </w:r>
-            <w:r>
-              <w:rPr>
-                <w:rFonts w:eastAsia="Tex Gyre Termes" w:cs="Tex Gyre Termes" w:ascii="TeX Gyre Termes" w:hAnsi="TeX Gyre Termes"/>
-                <w:b w:val="false"/>
-                <w:i w:val="false"/>
-                <w:color w:val="000000"/>
-                <w:sz w:val="22"/>
-                <w:szCs w:val="22"/>
-                <w:u w:val="none"/>
-              </w:rPr>
-              <w:t>7</w:t>
-            </w:r>
-          </w:p>
-        </w:tc>
-        <w:tc>
-          <w:tcPr>
-            <w:tcW w:w="1827" w:type="dxa"/>
+              <w:t>-0.97</w:t>
+            </w:r>
+          </w:p>
+        </w:tc>
+        <w:tc>
+          <w:tcPr>
+            <w:tcW w:w="1828" w:type="dxa"/>
             <w:tcBorders/>
             <w:shd w:color="auto" w:fill="FFFFFF" w:val="clear"/>
             <w:tcMar>
@@ -2948,7 +2607,7 @@
         </w:tc>
         <w:tc>
           <w:tcPr>
-            <w:tcW w:w="1894" w:type="dxa"/>
+            <w:tcW w:w="1893" w:type="dxa"/>
             <w:tcBorders/>
             <w:shd w:color="auto" w:fill="FFFFFF" w:val="clear"/>
             <w:tcMar>
@@ -2986,7 +2645,7 @@
         </w:tc>
         <w:tc>
           <w:tcPr>
-            <w:tcW w:w="1827" w:type="dxa"/>
+            <w:tcW w:w="1828" w:type="dxa"/>
             <w:tcBorders/>
             <w:shd w:color="auto" w:fill="FFFFFF" w:val="clear"/>
             <w:tcMar>
@@ -3151,7 +2810,7 @@
         </w:tc>
         <w:tc>
           <w:tcPr>
-            <w:tcW w:w="1894" w:type="dxa"/>
+            <w:tcW w:w="1893" w:type="dxa"/>
             <w:tcBorders/>
             <w:shd w:color="auto" w:fill="FFFFFF" w:val="clear"/>
             <w:tcMar>
@@ -3189,7 +2848,7 @@
         </w:tc>
         <w:tc>
           <w:tcPr>
-            <w:tcW w:w="1827" w:type="dxa"/>
+            <w:tcW w:w="1828" w:type="dxa"/>
             <w:tcBorders/>
             <w:shd w:color="auto" w:fill="FFFFFF" w:val="clear"/>
             <w:tcMar>
@@ -3350,7 +3009,7 @@
         </w:tc>
         <w:tc>
           <w:tcPr>
-            <w:tcW w:w="1894" w:type="dxa"/>
+            <w:tcW w:w="1893" w:type="dxa"/>
             <w:tcBorders>
               <w:bottom w:val="single" w:sz="16" w:space="0" w:color="000000"/>
             </w:tcBorders>
@@ -3384,7 +3043,7 @@
         </w:tc>
         <w:tc>
           <w:tcPr>
-            <w:tcW w:w="1827" w:type="dxa"/>
+            <w:tcW w:w="1828" w:type="dxa"/>
             <w:tcBorders>
               <w:bottom w:val="single" w:sz="16" w:space="0" w:color="000000"/>
             </w:tcBorders>
@@ -3533,7 +3192,7 @@
         </w:tc>
         <w:tc>
           <w:tcPr>
-            <w:tcW w:w="1894" w:type="dxa"/>
+            <w:tcW w:w="1893" w:type="dxa"/>
             <w:tcBorders>
               <w:top w:val="single" w:sz="16" w:space="0" w:color="000000"/>
             </w:tcBorders>
@@ -3567,7 +3226,7 @@
         </w:tc>
         <w:tc>
           <w:tcPr>
-            <w:tcW w:w="1827" w:type="dxa"/>
+            <w:tcW w:w="1828" w:type="dxa"/>
             <w:tcBorders>
               <w:top w:val="single" w:sz="16" w:space="0" w:color="000000"/>
             </w:tcBorders>
@@ -3696,7 +3355,7 @@
         </w:tc>
         <w:tc>
           <w:tcPr>
-            <w:tcW w:w="1894" w:type="dxa"/>
+            <w:tcW w:w="1893" w:type="dxa"/>
             <w:tcBorders/>
             <w:shd w:color="auto" w:fill="FFFFFF" w:val="clear"/>
           </w:tcPr>
@@ -3728,7 +3387,7 @@
         </w:tc>
         <w:tc>
           <w:tcPr>
-            <w:tcW w:w="1827" w:type="dxa"/>
+            <w:tcW w:w="1828" w:type="dxa"/>
             <w:tcBorders/>
             <w:shd w:color="auto" w:fill="FFFFFF" w:val="clear"/>
           </w:tcPr>
@@ -3853,7 +3512,7 @@
         </w:tc>
         <w:tc>
           <w:tcPr>
-            <w:tcW w:w="1894" w:type="dxa"/>
+            <w:tcW w:w="1893" w:type="dxa"/>
             <w:tcBorders>
               <w:bottom w:val="single" w:sz="8" w:space="0" w:color="000000"/>
             </w:tcBorders>
@@ -3881,25 +3540,13 @@
                 <w:szCs w:val="22"/>
                 <w:u w:val="none"/>
               </w:rPr>
-              <w:t>623.1</w:t>
-            </w:r>
-            <w:r>
-              <w:rPr>
-                <w:rFonts w:eastAsia="Tex Gyre Termes" w:cs="Tex Gyre Termes" w:ascii="TeX Gyre Termes" w:hAnsi="TeX Gyre Termes"/>
-                <w:b w:val="false"/>
-                <w:i w:val="false"/>
-                <w:color w:val="000000"/>
-                <w:sz w:val="22"/>
-                <w:szCs w:val="22"/>
-                <w:u w:val="none"/>
-              </w:rPr>
-              <w:t>5</w:t>
-            </w:r>
-          </w:p>
-        </w:tc>
-        <w:tc>
-          <w:tcPr>
-            <w:tcW w:w="1827" w:type="dxa"/>
+              <w:t>623.15</w:t>
+            </w:r>
+          </w:p>
+        </w:tc>
+        <w:tc>
+          <w:tcPr>
+            <w:tcW w:w="1828" w:type="dxa"/>
             <w:tcBorders>
               <w:bottom w:val="single" w:sz="8" w:space="0" w:color="000000"/>
             </w:tcBorders>
@@ -3956,19 +3603,7 @@
                 <w:szCs w:val="22"/>
                 <w:u w:val="none"/>
               </w:rPr>
-              <w:t>903.0</w:t>
-            </w:r>
-            <w:r>
-              <w:rPr>
-                <w:rFonts w:eastAsia="Tex Gyre Termes" w:cs="Tex Gyre Termes" w:ascii="TeX Gyre Termes" w:hAnsi="TeX Gyre Termes"/>
-                <w:b w:val="false"/>
-                <w:i w:val="false"/>
-                <w:color w:val="000000"/>
-                <w:sz w:val="22"/>
-                <w:szCs w:val="22"/>
-                <w:u w:val="none"/>
-              </w:rPr>
-              <w:t>3</w:t>
+              <w:t>903.03</w:t>
             </w:r>
           </w:p>
         </w:tc>
@@ -4138,19 +3773,7 @@
                 <w:szCs w:val="22"/>
                 <w:u w:val="none"/>
               </w:rPr>
-              <w:t xml:space="preserve"> &lt; .0001 (****)]. T-statistics in brackets.</w:t>
-            </w:r>
-            <w:r>
-              <w:rPr>
-                <w:rFonts w:eastAsia="Tex Gyre Termes" w:cs="Tex Gyre Termes" w:ascii="TeX Gyre Termes" w:hAnsi="TeX Gyre Termes"/>
-                <w:b w:val="false"/>
-                <w:i w:val="false"/>
-                <w:color w:val="000000"/>
-                <w:sz w:val="22"/>
-                <w:szCs w:val="22"/>
-                <w:u w:val="none"/>
-              </w:rPr>
-              <w:t>3</w:t>
+              <w:t xml:space="preserve"> &lt; .0001 (****)]. T-statistics in brackets.3</w:t>
             </w:r>
           </w:p>
         </w:tc>
@@ -4172,6 +3795,125 @@
 <file path=word/numbering.xml><?xml version="1.0" encoding="utf-8"?>
 <w:numbering xmlns:w="http://schemas.openxmlformats.org/wordprocessingml/2006/main" xmlns:o="urn:schemas-microsoft-com:office:office" xmlns:r="http://schemas.openxmlformats.org/officeDocument/2006/relationships" xmlns:v="urn:schemas-microsoft-com:vml" xmlns:mc="http://schemas.openxmlformats.org/markup-compatibility/2006" xmlns:w14="http://schemas.microsoft.com/office/word/2010/wordml" mc:Ignorable="w14">
   <w:abstractNum w:abstractNumId="1">
+    <w:lvl w:ilvl="0">
+      <w:start w:val="1"/>
+      <w:numFmt w:val="none"/>
+      <w:suff w:val="nothing"/>
+      <w:lvlText w:val=""/>
+      <w:lvlJc w:val="left"/>
+      <w:pPr>
+        <w:tabs>
+          <w:tab w:val="num" w:pos="0"/>
+        </w:tabs>
+        <w:ind w:left="0" w:hanging="0"/>
+      </w:pPr>
+    </w:lvl>
+    <w:lvl w:ilvl="1">
+      <w:start w:val="1"/>
+      <w:numFmt w:val="none"/>
+      <w:suff w:val="nothing"/>
+      <w:lvlText w:val=""/>
+      <w:lvlJc w:val="left"/>
+      <w:pPr>
+        <w:tabs>
+          <w:tab w:val="num" w:pos="0"/>
+        </w:tabs>
+        <w:ind w:left="0" w:hanging="0"/>
+      </w:pPr>
+    </w:lvl>
+    <w:lvl w:ilvl="2">
+      <w:start w:val="1"/>
+      <w:numFmt w:val="none"/>
+      <w:suff w:val="nothing"/>
+      <w:lvlText w:val=""/>
+      <w:lvlJc w:val="left"/>
+      <w:pPr>
+        <w:tabs>
+          <w:tab w:val="num" w:pos="0"/>
+        </w:tabs>
+        <w:ind w:left="0" w:hanging="0"/>
+      </w:pPr>
+    </w:lvl>
+    <w:lvl w:ilvl="3">
+      <w:start w:val="1"/>
+      <w:numFmt w:val="none"/>
+      <w:suff w:val="nothing"/>
+      <w:lvlText w:val=""/>
+      <w:lvlJc w:val="left"/>
+      <w:pPr>
+        <w:tabs>
+          <w:tab w:val="num" w:pos="0"/>
+        </w:tabs>
+        <w:ind w:left="0" w:hanging="0"/>
+      </w:pPr>
+    </w:lvl>
+    <w:lvl w:ilvl="4">
+      <w:start w:val="1"/>
+      <w:numFmt w:val="none"/>
+      <w:suff w:val="nothing"/>
+      <w:lvlText w:val=""/>
+      <w:lvlJc w:val="left"/>
+      <w:pPr>
+        <w:tabs>
+          <w:tab w:val="num" w:pos="0"/>
+        </w:tabs>
+        <w:ind w:left="0" w:hanging="0"/>
+      </w:pPr>
+    </w:lvl>
+    <w:lvl w:ilvl="5">
+      <w:start w:val="1"/>
+      <w:numFmt w:val="none"/>
+      <w:suff w:val="nothing"/>
+      <w:lvlText w:val=""/>
+      <w:lvlJc w:val="left"/>
+      <w:pPr>
+        <w:tabs>
+          <w:tab w:val="num" w:pos="0"/>
+        </w:tabs>
+        <w:ind w:left="0" w:hanging="0"/>
+      </w:pPr>
+    </w:lvl>
+    <w:lvl w:ilvl="6">
+      <w:start w:val="1"/>
+      <w:numFmt w:val="none"/>
+      <w:suff w:val="nothing"/>
+      <w:lvlText w:val=""/>
+      <w:lvlJc w:val="left"/>
+      <w:pPr>
+        <w:tabs>
+          <w:tab w:val="num" w:pos="0"/>
+        </w:tabs>
+        <w:ind w:left="0" w:hanging="0"/>
+      </w:pPr>
+    </w:lvl>
+    <w:lvl w:ilvl="7">
+      <w:start w:val="1"/>
+      <w:numFmt w:val="none"/>
+      <w:suff w:val="nothing"/>
+      <w:lvlText w:val=""/>
+      <w:lvlJc w:val="left"/>
+      <w:pPr>
+        <w:tabs>
+          <w:tab w:val="num" w:pos="0"/>
+        </w:tabs>
+        <w:ind w:left="0" w:hanging="0"/>
+      </w:pPr>
+    </w:lvl>
+    <w:lvl w:ilvl="8">
+      <w:start w:val="1"/>
+      <w:numFmt w:val="none"/>
+      <w:suff w:val="nothing"/>
+      <w:lvlText w:val=""/>
+      <w:lvlJc w:val="left"/>
+      <w:pPr>
+        <w:tabs>
+          <w:tab w:val="num" w:pos="0"/>
+        </w:tabs>
+        <w:ind w:left="0" w:hanging="0"/>
+      </w:pPr>
+    </w:lvl>
+  </w:abstractNum>
+  <w:abstractNum w:abstractNumId="2">
     <w:lvl w:ilvl="0">
       <w:start w:val="1"/>
       <w:numFmt w:val="decimal"/>
@@ -4288,125 +4030,6 @@
         <w:ind w:left="4320" w:hanging="1440"/>
       </w:pPr>
       <w:rPr/>
-    </w:lvl>
-  </w:abstractNum>
-  <w:abstractNum w:abstractNumId="2">
-    <w:lvl w:ilvl="0">
-      <w:start w:val="1"/>
-      <w:numFmt w:val="none"/>
-      <w:suff w:val="nothing"/>
-      <w:lvlText w:val=""/>
-      <w:lvlJc w:val="left"/>
-      <w:pPr>
-        <w:tabs>
-          <w:tab w:val="num" w:pos="0"/>
-        </w:tabs>
-        <w:ind w:left="0" w:hanging="0"/>
-      </w:pPr>
-    </w:lvl>
-    <w:lvl w:ilvl="1">
-      <w:start w:val="1"/>
-      <w:numFmt w:val="none"/>
-      <w:suff w:val="nothing"/>
-      <w:lvlText w:val=""/>
-      <w:lvlJc w:val="left"/>
-      <w:pPr>
-        <w:tabs>
-          <w:tab w:val="num" w:pos="0"/>
-        </w:tabs>
-        <w:ind w:left="0" w:hanging="0"/>
-      </w:pPr>
-    </w:lvl>
-    <w:lvl w:ilvl="2">
-      <w:start w:val="1"/>
-      <w:numFmt w:val="none"/>
-      <w:suff w:val="nothing"/>
-      <w:lvlText w:val=""/>
-      <w:lvlJc w:val="left"/>
-      <w:pPr>
-        <w:tabs>
-          <w:tab w:val="num" w:pos="0"/>
-        </w:tabs>
-        <w:ind w:left="0" w:hanging="0"/>
-      </w:pPr>
-    </w:lvl>
-    <w:lvl w:ilvl="3">
-      <w:start w:val="1"/>
-      <w:numFmt w:val="none"/>
-      <w:suff w:val="nothing"/>
-      <w:lvlText w:val=""/>
-      <w:lvlJc w:val="left"/>
-      <w:pPr>
-        <w:tabs>
-          <w:tab w:val="num" w:pos="0"/>
-        </w:tabs>
-        <w:ind w:left="0" w:hanging="0"/>
-      </w:pPr>
-    </w:lvl>
-    <w:lvl w:ilvl="4">
-      <w:start w:val="1"/>
-      <w:numFmt w:val="none"/>
-      <w:suff w:val="nothing"/>
-      <w:lvlText w:val=""/>
-      <w:lvlJc w:val="left"/>
-      <w:pPr>
-        <w:tabs>
-          <w:tab w:val="num" w:pos="0"/>
-        </w:tabs>
-        <w:ind w:left="0" w:hanging="0"/>
-      </w:pPr>
-    </w:lvl>
-    <w:lvl w:ilvl="5">
-      <w:start w:val="1"/>
-      <w:numFmt w:val="none"/>
-      <w:suff w:val="nothing"/>
-      <w:lvlText w:val=""/>
-      <w:lvlJc w:val="left"/>
-      <w:pPr>
-        <w:tabs>
-          <w:tab w:val="num" w:pos="0"/>
-        </w:tabs>
-        <w:ind w:left="0" w:hanging="0"/>
-      </w:pPr>
-    </w:lvl>
-    <w:lvl w:ilvl="6">
-      <w:start w:val="1"/>
-      <w:numFmt w:val="none"/>
-      <w:suff w:val="nothing"/>
-      <w:lvlText w:val=""/>
-      <w:lvlJc w:val="left"/>
-      <w:pPr>
-        <w:tabs>
-          <w:tab w:val="num" w:pos="0"/>
-        </w:tabs>
-        <w:ind w:left="0" w:hanging="0"/>
-      </w:pPr>
-    </w:lvl>
-    <w:lvl w:ilvl="7">
-      <w:start w:val="1"/>
-      <w:numFmt w:val="none"/>
-      <w:suff w:val="nothing"/>
-      <w:lvlText w:val=""/>
-      <w:lvlJc w:val="left"/>
-      <w:pPr>
-        <w:tabs>
-          <w:tab w:val="num" w:pos="0"/>
-        </w:tabs>
-        <w:ind w:left="0" w:hanging="0"/>
-      </w:pPr>
-    </w:lvl>
-    <w:lvl w:ilvl="8">
-      <w:start w:val="1"/>
-      <w:numFmt w:val="none"/>
-      <w:suff w:val="nothing"/>
-      <w:lvlText w:val=""/>
-      <w:lvlJc w:val="left"/>
-      <w:pPr>
-        <w:tabs>
-          <w:tab w:val="num" w:pos="0"/>
-        </w:tabs>
-        <w:ind w:left="0" w:hanging="0"/>
-      </w:pPr>
     </w:lvl>
   </w:abstractNum>
   <w:num w:numId="1">
@@ -4836,7 +4459,7 @@
       <w:keepLines/>
       <w:numPr>
         <w:ilvl w:val="0"/>
-        <w:numId w:val="1"/>
+        <w:numId w:val="2"/>
       </w:numPr>
       <w:pBdr>
         <w:bottom w:val="single" w:sz="4" w:space="1" w:color="000000"/>
@@ -4867,7 +4490,7 @@
       <w:keepLines/>
       <w:numPr>
         <w:ilvl w:val="1"/>
-        <w:numId w:val="1"/>
+        <w:numId w:val="2"/>
       </w:numPr>
       <w:spacing w:before="200" w:after="0"/>
       <w:outlineLvl w:val="1"/>
@@ -4895,7 +4518,7 @@
       <w:keepLines/>
       <w:numPr>
         <w:ilvl w:val="2"/>
-        <w:numId w:val="1"/>
+        <w:numId w:val="2"/>
       </w:numPr>
       <w:spacing w:before="200" w:after="0"/>
       <w:outlineLvl w:val="2"/>
@@ -5155,6 +4778,13 @@
       <w:sz w:val="20"/>
       <w:szCs w:val="20"/>
     </w:rPr>
+  </w:style>
+  <w:style w:type="paragraph" w:styleId="Table">
+    <w:name w:val="Table"/>
+    <w:basedOn w:val="Caption"/>
+    <w:qFormat/>
+    <w:pPr/>
+    <w:rPr/>
   </w:style>
   <w:style w:type="numbering" w:styleId="NoList" w:default="1">
     <w:name w:val="No List"/>
